--- a/frontend/layout/layout_01/atividades/06_07_2020_12_07_2020/maternal/atividade_maternal_quarentema_2.docx
+++ b/frontend/layout/layout_01/atividades/06_07_2020_12_07_2020/maternal/atividade_maternal_quarentema_2.docx
@@ -15,18 +15,18 @@
           <w:noProof/>
         </w:rPr>
         <w:drawing>
-          <wp:anchor distT="0" distB="0" distL="114300" distR="114300" simplePos="0" relativeHeight="251675648" behindDoc="1" locked="0" layoutInCell="1" allowOverlap="1" wp14:anchorId="7E163B49" wp14:editId="28A9EC05">
+          <wp:anchor distT="0" distB="0" distL="114300" distR="114300" simplePos="0" relativeHeight="251675648" behindDoc="1" locked="0" layoutInCell="1" allowOverlap="1" wp14:anchorId="70357982" wp14:editId="7341B456">
             <wp:simplePos x="0" y="0"/>
-            <wp:positionH relativeFrom="page">
-              <wp:posOffset>-120307</wp:posOffset>
+            <wp:positionH relativeFrom="margin">
+              <wp:posOffset>228600</wp:posOffset>
             </wp:positionH>
             <wp:positionV relativeFrom="paragraph">
-              <wp:posOffset>876300</wp:posOffset>
+              <wp:posOffset>1307465</wp:posOffset>
             </wp:positionV>
-            <wp:extent cx="5423583" cy="5901055"/>
-            <wp:effectExtent l="0" t="0" r="5715" b="4445"/>
+            <wp:extent cx="4029075" cy="4397448"/>
+            <wp:effectExtent l="0" t="0" r="0" b="3175"/>
             <wp:wrapNone/>
-            <wp:docPr id="1" name="Imagem 1" descr="Pin em Ed Infantil"/>
+            <wp:docPr id="7" name="Imagem 7" descr="ATIVIDADE PRONTA - COR E FRUTAS | Atividades de aprendizagem para ..."/>
             <wp:cNvGraphicFramePr>
               <a:graphicFrameLocks xmlns:a="http://schemas.openxmlformats.org/drawingml/2006/main" noChangeAspect="1"/>
             </wp:cNvGraphicFramePr>
@@ -34,7 +34,7 @@
               <a:graphicData uri="http://schemas.openxmlformats.org/drawingml/2006/picture">
                 <pic:pic xmlns:pic="http://schemas.openxmlformats.org/drawingml/2006/picture">
                   <pic:nvPicPr>
-                    <pic:cNvPr id="0" name="Picture 1" descr="Pin em Ed Infantil"/>
+                    <pic:cNvPr id="0" name="Picture 3" descr="ATIVIDADE PRONTA - COR E FRUTAS | Atividades de aprendizagem para ..."/>
                     <pic:cNvPicPr>
                       <a:picLocks noChangeAspect="1" noChangeArrowheads="1"/>
                     </pic:cNvPicPr>
@@ -47,13 +47,83 @@
                         </a:ext>
                       </a:extLst>
                     </a:blip>
-                    <a:srcRect l="6019" t="28235" r="5097" b="2685"/>
+                    <a:srcRect l="6185" t="29642" r="3608" b="2144"/>
                     <a:stretch/>
                   </pic:blipFill>
                   <pic:spPr bwMode="auto">
                     <a:xfrm>
                       <a:off x="0" y="0"/>
-                      <a:ext cx="5431700" cy="5909887"/>
+                      <a:ext cx="4029075" cy="4397448"/>
+                    </a:xfrm>
+                    <a:prstGeom prst="rect">
+                      <a:avLst/>
+                    </a:prstGeom>
+                    <a:noFill/>
+                    <a:ln>
+                      <a:noFill/>
+                    </a:ln>
+                    <a:extLst>
+                      <a:ext uri="{53640926-AAD7-44D8-BBD7-CCE9431645EC}">
+                        <a14:shadowObscured xmlns:a14="http://schemas.microsoft.com/office/drawing/2010/main"/>
+                      </a:ext>
+                    </a:extLst>
+                  </pic:spPr>
+                </pic:pic>
+              </a:graphicData>
+            </a:graphic>
+            <wp14:sizeRelH relativeFrom="margin">
+              <wp14:pctWidth>0</wp14:pctWidth>
+            </wp14:sizeRelH>
+            <wp14:sizeRelV relativeFrom="margin">
+              <wp14:pctHeight>0</wp14:pctHeight>
+            </wp14:sizeRelV>
+          </wp:anchor>
+        </w:drawing>
+      </w:r>
+      <w:r>
+        <w:rPr>
+          <w:noProof/>
+        </w:rPr>
+        <w:drawing>
+          <wp:anchor distT="0" distB="0" distL="114300" distR="114300" simplePos="0" relativeHeight="251676672" behindDoc="1" locked="0" layoutInCell="1" allowOverlap="1" wp14:anchorId="52812686" wp14:editId="5EE0300B">
+            <wp:simplePos x="0" y="0"/>
+            <wp:positionH relativeFrom="margin">
+              <wp:posOffset>4914900</wp:posOffset>
+            </wp:positionH>
+            <wp:positionV relativeFrom="paragraph">
+              <wp:posOffset>1133475</wp:posOffset>
+            </wp:positionV>
+            <wp:extent cx="5118735" cy="5209540"/>
+            <wp:effectExtent l="0" t="0" r="5715" b="0"/>
+            <wp:wrapNone/>
+            <wp:docPr id="8" name="Imagem 8" descr="ATIVIDADE PRONTA - COR E FRUTA | Atividades de aprendizagem para ..."/>
+            <wp:cNvGraphicFramePr>
+              <a:graphicFrameLocks xmlns:a="http://schemas.openxmlformats.org/drawingml/2006/main" noChangeAspect="1"/>
+            </wp:cNvGraphicFramePr>
+            <a:graphic xmlns:a="http://schemas.openxmlformats.org/drawingml/2006/main">
+              <a:graphicData uri="http://schemas.openxmlformats.org/drawingml/2006/picture">
+                <pic:pic xmlns:pic="http://schemas.openxmlformats.org/drawingml/2006/picture">
+                  <pic:nvPicPr>
+                    <pic:cNvPr id="0" name="Picture 5" descr="ATIVIDADE PRONTA - COR E FRUTA | Atividades de aprendizagem para ..."/>
+                    <pic:cNvPicPr>
+                      <a:picLocks noChangeAspect="1" noChangeArrowheads="1"/>
+                    </pic:cNvPicPr>
+                  </pic:nvPicPr>
+                  <pic:blipFill rotWithShape="1">
+                    <a:blip r:embed="rId6">
+                      <a:extLst>
+                        <a:ext uri="{28A0092B-C50C-407E-A947-70E740481C1C}">
+                          <a14:useLocalDpi xmlns:a14="http://schemas.microsoft.com/office/drawing/2010/main" val="0"/>
+                        </a:ext>
+                      </a:extLst>
+                    </a:blip>
+                    <a:srcRect l="10836" t="28739" r="7176" b="13500"/>
+                    <a:stretch/>
+                  </pic:blipFill>
+                  <pic:spPr bwMode="auto">
+                    <a:xfrm>
+                      <a:off x="0" y="0"/>
+                      <a:ext cx="5118735" cy="5209540"/>
                     </a:xfrm>
                     <a:prstGeom prst="rect">
                       <a:avLst/>
@@ -89,7 +159,7 @@
           <w:szCs w:val="28"/>
         </w:rPr>
         <w:drawing>
-          <wp:anchor distT="0" distB="0" distL="114300" distR="114300" simplePos="0" relativeHeight="251663360" behindDoc="0" locked="0" layoutInCell="1" allowOverlap="1" wp14:anchorId="2A5AFC19" wp14:editId="0C8FA25D">
+          <wp:anchor distT="0" distB="0" distL="114300" distR="114300" simplePos="0" relativeHeight="251663360" behindDoc="0" locked="0" layoutInCell="1" allowOverlap="1" wp14:anchorId="2A5AFC19" wp14:editId="2FEE6633">
             <wp:simplePos x="0" y="0"/>
             <wp:positionH relativeFrom="margin">
               <wp:align>left</wp:align>
@@ -112,7 +182,7 @@
                     <pic:cNvPicPr/>
                   </pic:nvPicPr>
                   <pic:blipFill rotWithShape="1">
-                    <a:blip r:embed="rId6">
+                    <a:blip r:embed="rId7">
                       <a:extLst>
                         <a:ext uri="{28A0092B-C50C-407E-A947-70E740481C1C}">
                           <a14:useLocalDpi xmlns:a14="http://schemas.microsoft.com/office/drawing/2010/main" val="0"/>
@@ -175,7 +245,7 @@
                     <pic:cNvPicPr/>
                   </pic:nvPicPr>
                   <pic:blipFill rotWithShape="1">
-                    <a:blip r:embed="rId6">
+                    <a:blip r:embed="rId7">
                       <a:extLst>
                         <a:ext uri="{28A0092B-C50C-407E-A947-70E740481C1C}">
                           <a14:useLocalDpi xmlns:a14="http://schemas.microsoft.com/office/drawing/2010/main" val="0"/>
@@ -205,76 +275,6 @@
                 </pic:pic>
               </a:graphicData>
             </a:graphic>
-          </wp:anchor>
-        </w:drawing>
-      </w:r>
-      <w:r>
-        <w:rPr>
-          <w:noProof/>
-        </w:rPr>
-        <w:drawing>
-          <wp:anchor distT="0" distB="0" distL="114300" distR="114300" simplePos="0" relativeHeight="251676672" behindDoc="1" locked="0" layoutInCell="1" allowOverlap="1" wp14:anchorId="08409AAC" wp14:editId="53466752">
-            <wp:simplePos x="0" y="0"/>
-            <wp:positionH relativeFrom="margin">
-              <wp:posOffset>5495925</wp:posOffset>
-            </wp:positionH>
-            <wp:positionV relativeFrom="paragraph">
-              <wp:posOffset>1351915</wp:posOffset>
-            </wp:positionV>
-            <wp:extent cx="4530654" cy="5610225"/>
-            <wp:effectExtent l="0" t="0" r="3810" b="0"/>
-            <wp:wrapNone/>
-            <wp:docPr id="5" name="Imagem 5" descr="colagem borboleta | Atividades de colagem, Educação infantil ..."/>
-            <wp:cNvGraphicFramePr>
-              <a:graphicFrameLocks xmlns:a="http://schemas.openxmlformats.org/drawingml/2006/main" noChangeAspect="1"/>
-            </wp:cNvGraphicFramePr>
-            <a:graphic xmlns:a="http://schemas.openxmlformats.org/drawingml/2006/main">
-              <a:graphicData uri="http://schemas.openxmlformats.org/drawingml/2006/picture">
-                <pic:pic xmlns:pic="http://schemas.openxmlformats.org/drawingml/2006/picture">
-                  <pic:nvPicPr>
-                    <pic:cNvPr id="0" name="Picture 3" descr="colagem borboleta | Atividades de colagem, Educação infantil ..."/>
-                    <pic:cNvPicPr>
-                      <a:picLocks noChangeAspect="1" noChangeArrowheads="1"/>
-                    </pic:cNvPicPr>
-                  </pic:nvPicPr>
-                  <pic:blipFill rotWithShape="1">
-                    <a:blip r:embed="rId7">
-                      <a:extLst>
-                        <a:ext uri="{28A0092B-C50C-407E-A947-70E740481C1C}">
-                          <a14:useLocalDpi xmlns:a14="http://schemas.microsoft.com/office/drawing/2010/main" val="0"/>
-                        </a:ext>
-                      </a:extLst>
-                    </a:blip>
-                    <a:srcRect l="5338" t="23128" r="9272" b="2061"/>
-                    <a:stretch/>
-                  </pic:blipFill>
-                  <pic:spPr bwMode="auto">
-                    <a:xfrm>
-                      <a:off x="0" y="0"/>
-                      <a:ext cx="4530654" cy="5610225"/>
-                    </a:xfrm>
-                    <a:prstGeom prst="rect">
-                      <a:avLst/>
-                    </a:prstGeom>
-                    <a:noFill/>
-                    <a:ln>
-                      <a:noFill/>
-                    </a:ln>
-                    <a:extLst>
-                      <a:ext uri="{53640926-AAD7-44D8-BBD7-CCE9431645EC}">
-                        <a14:shadowObscured xmlns:a14="http://schemas.microsoft.com/office/drawing/2010/main"/>
-                      </a:ext>
-                    </a:extLst>
-                  </pic:spPr>
-                </pic:pic>
-              </a:graphicData>
-            </a:graphic>
-            <wp14:sizeRelH relativeFrom="margin">
-              <wp14:pctWidth>0</wp14:pctWidth>
-            </wp14:sizeRelH>
-            <wp14:sizeRelV relativeFrom="margin">
-              <wp14:pctHeight>0</wp14:pctHeight>
-            </wp14:sizeRelV>
           </wp:anchor>
         </w:drawing>
       </w:r>
@@ -309,6 +309,7 @@
                 <w:tab w:val="left" w:pos="2040"/>
                 <w:tab w:val="left" w:pos="6045"/>
               </w:tabs>
+              <w:ind w:left="1738"/>
               <w:rPr>
                 <w:b/>
                 <w:bCs/>
@@ -323,16 +324,7 @@
                 <w:sz w:val="28"/>
                 <w:szCs w:val="28"/>
               </w:rPr>
-              <w:t xml:space="preserve">                                </w:t>
-            </w:r>
-            <w:r>
-              <w:rPr>
-                <w:b/>
-                <w:bCs/>
-                <w:sz w:val="28"/>
-                <w:szCs w:val="28"/>
-              </w:rPr>
-              <w:t>Pinte o desenho:</w:t>
+              <w:t>Qual é minha cor? Pinte cada fruta com sua cor correspondente</w:t>
             </w:r>
           </w:p>
           <w:p>
@@ -475,7 +467,7 @@
                 <w:sz w:val="28"/>
                 <w:szCs w:val="28"/>
               </w:rPr>
-              <w:t>Vamos decorar a borboleta com papel rasgado de diversas cores??</w:t>
+              <w:t>Rasgue pedacinhos de papel vermelho e cole na maçã</w:t>
             </w:r>
           </w:p>
           <w:p>
